--- a/DirectShow/Docs/实习笔记/09.docx
+++ b/DirectShow/Docs/实习笔记/09.docx
@@ -73,6 +73,291 @@
           <w:rFonts w:hint="eastAsia"/>
         </w:rPr>
         <w:t>自带的驱动部署套件，可以直接远程部署以及安装驱动。</w:t>
+      </w:r>
+    </w:p>
+    <w:p>
+      <w:pPr>
+        <w:pStyle w:val="1"/>
+      </w:pPr>
+      <w:r>
+        <w:rPr>
+          <w:rFonts w:hint="eastAsia"/>
+        </w:rPr>
+        <w:t>驱动调试的特殊性</w:t>
+      </w:r>
+    </w:p>
+    <w:p>
+      <w:r>
+        <w:rPr>
+          <w:noProof/>
+        </w:rPr>
+        <w:drawing>
+          <wp:inline distT="0" distB="0" distL="0" distR="0" wp14:anchorId="6869164A" wp14:editId="4DC2AE20">
+            <wp:extent cx="5274310" cy="3289118"/>
+            <wp:effectExtent l="0" t="0" r="2540" b="6985"/>
+            <wp:docPr id="1" name="图片 1"/>
+            <wp:cNvGraphicFramePr>
+              <a:graphicFrameLocks xmlns:a="http://schemas.openxmlformats.org/drawingml/2006/main" noChangeAspect="1"/>
+            </wp:cNvGraphicFramePr>
+            <a:graphic xmlns:a="http://schemas.openxmlformats.org/drawingml/2006/main">
+              <a:graphicData uri="http://schemas.openxmlformats.org/drawingml/2006/picture">
+                <pic:pic xmlns:pic="http://schemas.openxmlformats.org/drawingml/2006/picture">
+                  <pic:nvPicPr>
+                    <pic:cNvPr id="0" name=""/>
+                    <pic:cNvPicPr/>
+                  </pic:nvPicPr>
+                  <pic:blipFill>
+                    <a:blip r:embed="rId7"/>
+                    <a:stretch>
+                      <a:fillRect/>
+                    </a:stretch>
+                  </pic:blipFill>
+                  <pic:spPr>
+                    <a:xfrm>
+                      <a:off x="0" y="0"/>
+                      <a:ext cx="5274310" cy="3289118"/>
+                    </a:xfrm>
+                    <a:prstGeom prst="rect">
+                      <a:avLst/>
+                    </a:prstGeom>
+                  </pic:spPr>
+                </pic:pic>
+              </a:graphicData>
+            </a:graphic>
+          </wp:inline>
+        </w:drawing>
+      </w:r>
+    </w:p>
+    <w:p>
+      <w:pPr>
+        <w:rPr>
+          <w:rFonts w:hint="eastAsia"/>
+        </w:rPr>
+      </w:pPr>
+      <w:r>
+        <w:rPr>
+          <w:noProof/>
+        </w:rPr>
+        <w:lastRenderedPageBreak/>
+        <w:drawing>
+          <wp:inline distT="0" distB="0" distL="0" distR="0" wp14:anchorId="624D27BE" wp14:editId="6A763104">
+            <wp:extent cx="5274310" cy="3289118"/>
+            <wp:effectExtent l="0" t="0" r="2540" b="6985"/>
+            <wp:docPr id="6" name="图片 6"/>
+            <wp:cNvGraphicFramePr>
+              <a:graphicFrameLocks xmlns:a="http://schemas.openxmlformats.org/drawingml/2006/main" noChangeAspect="1"/>
+            </wp:cNvGraphicFramePr>
+            <a:graphic xmlns:a="http://schemas.openxmlformats.org/drawingml/2006/main">
+              <a:graphicData uri="http://schemas.openxmlformats.org/drawingml/2006/picture">
+                <pic:pic xmlns:pic="http://schemas.openxmlformats.org/drawingml/2006/picture">
+                  <pic:nvPicPr>
+                    <pic:cNvPr id="0" name=""/>
+                    <pic:cNvPicPr/>
+                  </pic:nvPicPr>
+                  <pic:blipFill>
+                    <a:blip r:embed="rId8"/>
+                    <a:stretch>
+                      <a:fillRect/>
+                    </a:stretch>
+                  </pic:blipFill>
+                  <pic:spPr>
+                    <a:xfrm>
+                      <a:off x="0" y="0"/>
+                      <a:ext cx="5274310" cy="3289118"/>
+                    </a:xfrm>
+                    <a:prstGeom prst="rect">
+                      <a:avLst/>
+                    </a:prstGeom>
+                  </pic:spPr>
+                </pic:pic>
+              </a:graphicData>
+            </a:graphic>
+          </wp:inline>
+        </w:drawing>
+      </w:r>
+    </w:p>
+    <w:p>
+      <w:pPr>
+        <w:rPr>
+          <w:rFonts w:hint="eastAsia"/>
+        </w:rPr>
+      </w:pPr>
+      <w:r>
+        <w:rPr>
+          <w:noProof/>
+        </w:rPr>
+        <w:drawing>
+          <wp:inline distT="0" distB="0" distL="0" distR="0" wp14:anchorId="0BEA22FA" wp14:editId="046A930B">
+            <wp:extent cx="2914650" cy="790575"/>
+            <wp:effectExtent l="0" t="0" r="0" b="9525"/>
+            <wp:docPr id="2" name="图片 2"/>
+            <wp:cNvGraphicFramePr>
+              <a:graphicFrameLocks xmlns:a="http://schemas.openxmlformats.org/drawingml/2006/main" noChangeAspect="1"/>
+            </wp:cNvGraphicFramePr>
+            <a:graphic xmlns:a="http://schemas.openxmlformats.org/drawingml/2006/main">
+              <a:graphicData uri="http://schemas.openxmlformats.org/drawingml/2006/picture">
+                <pic:pic xmlns:pic="http://schemas.openxmlformats.org/drawingml/2006/picture">
+                  <pic:nvPicPr>
+                    <pic:cNvPr id="0" name=""/>
+                    <pic:cNvPicPr/>
+                  </pic:nvPicPr>
+                  <pic:blipFill>
+                    <a:blip r:embed="rId9"/>
+                    <a:stretch>
+                      <a:fillRect/>
+                    </a:stretch>
+                  </pic:blipFill>
+                  <pic:spPr>
+                    <a:xfrm>
+                      <a:off x="0" y="0"/>
+                      <a:ext cx="2914650" cy="790575"/>
+                    </a:xfrm>
+                    <a:prstGeom prst="rect">
+                      <a:avLst/>
+                    </a:prstGeom>
+                  </pic:spPr>
+                </pic:pic>
+              </a:graphicData>
+            </a:graphic>
+          </wp:inline>
+        </w:drawing>
+      </w:r>
+    </w:p>
+    <w:p>
+      <w:pPr>
+        <w:rPr>
+          <w:rFonts w:hint="eastAsia"/>
+        </w:rPr>
+      </w:pPr>
+      <w:r>
+        <w:rPr>
+          <w:noProof/>
+        </w:rPr>
+        <w:drawing>
+          <wp:inline distT="0" distB="0" distL="0" distR="0" wp14:anchorId="04472BEF" wp14:editId="5CDBE6A1">
+            <wp:extent cx="5274310" cy="4001516"/>
+            <wp:effectExtent l="0" t="0" r="2540" b="0"/>
+            <wp:docPr id="3" name="图片 3"/>
+            <wp:cNvGraphicFramePr>
+              <a:graphicFrameLocks xmlns:a="http://schemas.openxmlformats.org/drawingml/2006/main" noChangeAspect="1"/>
+            </wp:cNvGraphicFramePr>
+            <a:graphic xmlns:a="http://schemas.openxmlformats.org/drawingml/2006/main">
+              <a:graphicData uri="http://schemas.openxmlformats.org/drawingml/2006/picture">
+                <pic:pic xmlns:pic="http://schemas.openxmlformats.org/drawingml/2006/picture">
+                  <pic:nvPicPr>
+                    <pic:cNvPr id="0" name=""/>
+                    <pic:cNvPicPr/>
+                  </pic:nvPicPr>
+                  <pic:blipFill>
+                    <a:blip r:embed="rId10"/>
+                    <a:stretch>
+                      <a:fillRect/>
+                    </a:stretch>
+                  </pic:blipFill>
+                  <pic:spPr>
+                    <a:xfrm>
+                      <a:off x="0" y="0"/>
+                      <a:ext cx="5274310" cy="4001516"/>
+                    </a:xfrm>
+                    <a:prstGeom prst="rect">
+                      <a:avLst/>
+                    </a:prstGeom>
+                  </pic:spPr>
+                </pic:pic>
+              </a:graphicData>
+            </a:graphic>
+          </wp:inline>
+        </w:drawing>
+      </w:r>
+    </w:p>
+    <w:p>
+      <w:pPr>
+        <w:rPr>
+          <w:rFonts w:hint="eastAsia"/>
+        </w:rPr>
+      </w:pPr>
+      <w:r>
+        <w:rPr>
+          <w:noProof/>
+        </w:rPr>
+        <w:lastRenderedPageBreak/>
+        <w:drawing>
+          <wp:inline distT="0" distB="0" distL="0" distR="0" wp14:anchorId="53A75168" wp14:editId="51D68928">
+            <wp:extent cx="3048000" cy="4143375"/>
+            <wp:effectExtent l="0" t="0" r="0" b="9525"/>
+            <wp:docPr id="4" name="图片 4"/>
+            <wp:cNvGraphicFramePr>
+              <a:graphicFrameLocks xmlns:a="http://schemas.openxmlformats.org/drawingml/2006/main" noChangeAspect="1"/>
+            </wp:cNvGraphicFramePr>
+            <a:graphic xmlns:a="http://schemas.openxmlformats.org/drawingml/2006/main">
+              <a:graphicData uri="http://schemas.openxmlformats.org/drawingml/2006/picture">
+                <pic:pic xmlns:pic="http://schemas.openxmlformats.org/drawingml/2006/picture">
+                  <pic:nvPicPr>
+                    <pic:cNvPr id="0" name=""/>
+                    <pic:cNvPicPr/>
+                  </pic:nvPicPr>
+                  <pic:blipFill>
+                    <a:blip r:embed="rId11"/>
+                    <a:stretch>
+                      <a:fillRect/>
+                    </a:stretch>
+                  </pic:blipFill>
+                  <pic:spPr>
+                    <a:xfrm>
+                      <a:off x="0" y="0"/>
+                      <a:ext cx="3048000" cy="4143375"/>
+                    </a:xfrm>
+                    <a:prstGeom prst="rect">
+                      <a:avLst/>
+                    </a:prstGeom>
+                  </pic:spPr>
+                </pic:pic>
+              </a:graphicData>
+            </a:graphic>
+          </wp:inline>
+        </w:drawing>
+      </w:r>
+    </w:p>
+    <w:p>
+      <w:r>
+        <w:rPr>
+          <w:noProof/>
+        </w:rPr>
+        <w:drawing>
+          <wp:inline distT="0" distB="0" distL="0" distR="0" wp14:anchorId="6171B237" wp14:editId="55B49287">
+            <wp:extent cx="3038475" cy="4038600"/>
+            <wp:effectExtent l="0" t="0" r="9525" b="0"/>
+            <wp:docPr id="5" name="图片 5"/>
+            <wp:cNvGraphicFramePr>
+              <a:graphicFrameLocks xmlns:a="http://schemas.openxmlformats.org/drawingml/2006/main" noChangeAspect="1"/>
+            </wp:cNvGraphicFramePr>
+            <a:graphic xmlns:a="http://schemas.openxmlformats.org/drawingml/2006/main">
+              <a:graphicData uri="http://schemas.openxmlformats.org/drawingml/2006/picture">
+                <pic:pic xmlns:pic="http://schemas.openxmlformats.org/drawingml/2006/picture">
+                  <pic:nvPicPr>
+                    <pic:cNvPr id="0" name=""/>
+                    <pic:cNvPicPr/>
+                  </pic:nvPicPr>
+                  <pic:blipFill>
+                    <a:blip r:embed="rId12"/>
+                    <a:stretch>
+                      <a:fillRect/>
+                    </a:stretch>
+                  </pic:blipFill>
+                  <pic:spPr>
+                    <a:xfrm>
+                      <a:off x="0" y="0"/>
+                      <a:ext cx="3038475" cy="4038600"/>
+                    </a:xfrm>
+                    <a:prstGeom prst="rect">
+                      <a:avLst/>
+                    </a:prstGeom>
+                  </pic:spPr>
+                </pic:pic>
+              </a:graphicData>
+            </a:graphic>
+          </wp:inline>
+        </w:drawing>
       </w:r>
       <w:bookmarkStart w:id="0" w:name="_GoBack"/>
       <w:bookmarkEnd w:id="0"/>
@@ -85,6 +370,44 @@
     </w:sectPr>
   </w:body>
 </w:document>
+</file>
+
+<file path=word/endnotes.xml><?xml version="1.0" encoding="utf-8"?>
+<w:endnotes xmlns:wpc="http://schemas.microsoft.com/office/word/2010/wordprocessingCanvas" xmlns:mc="http://schemas.openxmlformats.org/markup-compatibility/2006" xmlns:o="urn:schemas-microsoft-com:office:office" xmlns:r="http://schemas.openxmlformats.org/officeDocument/2006/relationships" xmlns:m="http://schemas.openxmlformats.org/officeDocument/2006/math" xmlns:v="urn:schemas-microsoft-com:vml" xmlns:wp14="http://schemas.microsoft.com/office/word/2010/wordprocessingDrawing" xmlns:wp="http://schemas.openxmlformats.org/drawingml/2006/wordprocessingDrawing" xmlns:w10="urn:schemas-microsoft-com:office:word" xmlns:w="http://schemas.openxmlformats.org/wordprocessingml/2006/main" xmlns:w14="http://schemas.microsoft.com/office/word/2010/wordml" xmlns:wpg="http://schemas.microsoft.com/office/word/2010/wordprocessingGroup" xmlns:wpi="http://schemas.microsoft.com/office/word/2010/wordprocessingInk" xmlns:wne="http://schemas.microsoft.com/office/word/2006/wordml" xmlns:wps="http://schemas.microsoft.com/office/word/2010/wordprocessingShape" mc:Ignorable="w14 wp14">
+  <w:endnote w:type="separator" w:id="-1">
+    <w:p>
+      <w:r>
+        <w:separator/>
+      </w:r>
+    </w:p>
+  </w:endnote>
+  <w:endnote w:type="continuationSeparator" w:id="0">
+    <w:p>
+      <w:r>
+        <w:continuationSeparator/>
+      </w:r>
+    </w:p>
+  </w:endnote>
+</w:endnotes>
+</file>
+
+<file path=word/footnotes.xml><?xml version="1.0" encoding="utf-8"?>
+<w:footnotes xmlns:wpc="http://schemas.microsoft.com/office/word/2010/wordprocessingCanvas" xmlns:mc="http://schemas.openxmlformats.org/markup-compatibility/2006" xmlns:o="urn:schemas-microsoft-com:office:office" xmlns:r="http://schemas.openxmlformats.org/officeDocument/2006/relationships" xmlns:m="http://schemas.openxmlformats.org/officeDocument/2006/math" xmlns:v="urn:schemas-microsoft-com:vml" xmlns:wp14="http://schemas.microsoft.com/office/word/2010/wordprocessingDrawing" xmlns:wp="http://schemas.openxmlformats.org/drawingml/2006/wordprocessingDrawing" xmlns:w10="urn:schemas-microsoft-com:office:word" xmlns:w="http://schemas.openxmlformats.org/wordprocessingml/2006/main" xmlns:w14="http://schemas.microsoft.com/office/word/2010/wordml" xmlns:wpg="http://schemas.microsoft.com/office/word/2010/wordprocessingGroup" xmlns:wpi="http://schemas.microsoft.com/office/word/2010/wordprocessingInk" xmlns:wne="http://schemas.microsoft.com/office/word/2006/wordml" xmlns:wps="http://schemas.microsoft.com/office/word/2010/wordprocessingShape" mc:Ignorable="w14 wp14">
+  <w:footnote w:type="separator" w:id="-1">
+    <w:p>
+      <w:r>
+        <w:separator/>
+      </w:r>
+    </w:p>
+  </w:footnote>
+  <w:footnote w:type="continuationSeparator" w:id="0">
+    <w:p>
+      <w:r>
+        <w:continuationSeparator/>
+      </w:r>
+    </w:p>
+  </w:footnote>
+</w:footnotes>
 </file>
 
 <file path=word/styles.xml><?xml version="1.0" encoding="utf-8"?>
@@ -343,6 +666,71 @@
     <w:uiPriority w:val="99"/>
     <w:semiHidden/>
     <w:rsid w:val="00C559AF"/>
+    <w:rPr>
+      <w:sz w:val="18"/>
+      <w:szCs w:val="18"/>
+    </w:rPr>
+  </w:style>
+  <w:style w:type="paragraph" w:styleId="a5">
+    <w:name w:val="header"/>
+    <w:basedOn w:val="a"/>
+    <w:link w:val="Char0"/>
+    <w:uiPriority w:val="99"/>
+    <w:unhideWhenUsed/>
+    <w:rsid w:val="005177F2"/>
+    <w:pPr>
+      <w:pBdr>
+        <w:bottom w:val="single" w:sz="6" w:space="1" w:color="auto"/>
+      </w:pBdr>
+      <w:tabs>
+        <w:tab w:val="center" w:pos="4153"/>
+        <w:tab w:val="right" w:pos="8306"/>
+      </w:tabs>
+      <w:snapToGrid w:val="0"/>
+      <w:jc w:val="center"/>
+    </w:pPr>
+    <w:rPr>
+      <w:sz w:val="18"/>
+      <w:szCs w:val="18"/>
+    </w:rPr>
+  </w:style>
+  <w:style w:type="character" w:customStyle="1" w:styleId="Char0">
+    <w:name w:val="页眉 Char"/>
+    <w:basedOn w:val="a0"/>
+    <w:link w:val="a5"/>
+    <w:uiPriority w:val="99"/>
+    <w:rsid w:val="005177F2"/>
+    <w:rPr>
+      <w:sz w:val="18"/>
+      <w:szCs w:val="18"/>
+    </w:rPr>
+  </w:style>
+  <w:style w:type="paragraph" w:styleId="a6">
+    <w:name w:val="footer"/>
+    <w:basedOn w:val="a"/>
+    <w:link w:val="Char1"/>
+    <w:uiPriority w:val="99"/>
+    <w:unhideWhenUsed/>
+    <w:rsid w:val="005177F2"/>
+    <w:pPr>
+      <w:tabs>
+        <w:tab w:val="center" w:pos="4153"/>
+        <w:tab w:val="right" w:pos="8306"/>
+      </w:tabs>
+      <w:snapToGrid w:val="0"/>
+      <w:jc w:val="left"/>
+    </w:pPr>
+    <w:rPr>
+      <w:sz w:val="18"/>
+      <w:szCs w:val="18"/>
+    </w:rPr>
+  </w:style>
+  <w:style w:type="character" w:customStyle="1" w:styleId="Char1">
+    <w:name w:val="页脚 Char"/>
+    <w:basedOn w:val="a0"/>
+    <w:link w:val="a6"/>
+    <w:uiPriority w:val="99"/>
+    <w:rsid w:val="005177F2"/>
     <w:rPr>
       <w:sz w:val="18"/>
       <w:szCs w:val="18"/>
@@ -607,6 +995,71 @@
     <w:uiPriority w:val="99"/>
     <w:semiHidden/>
     <w:rsid w:val="00C559AF"/>
+    <w:rPr>
+      <w:sz w:val="18"/>
+      <w:szCs w:val="18"/>
+    </w:rPr>
+  </w:style>
+  <w:style w:type="paragraph" w:styleId="a5">
+    <w:name w:val="header"/>
+    <w:basedOn w:val="a"/>
+    <w:link w:val="Char0"/>
+    <w:uiPriority w:val="99"/>
+    <w:unhideWhenUsed/>
+    <w:rsid w:val="005177F2"/>
+    <w:pPr>
+      <w:pBdr>
+        <w:bottom w:val="single" w:sz="6" w:space="1" w:color="auto"/>
+      </w:pBdr>
+      <w:tabs>
+        <w:tab w:val="center" w:pos="4153"/>
+        <w:tab w:val="right" w:pos="8306"/>
+      </w:tabs>
+      <w:snapToGrid w:val="0"/>
+      <w:jc w:val="center"/>
+    </w:pPr>
+    <w:rPr>
+      <w:sz w:val="18"/>
+      <w:szCs w:val="18"/>
+    </w:rPr>
+  </w:style>
+  <w:style w:type="character" w:customStyle="1" w:styleId="Char0">
+    <w:name w:val="页眉 Char"/>
+    <w:basedOn w:val="a0"/>
+    <w:link w:val="a5"/>
+    <w:uiPriority w:val="99"/>
+    <w:rsid w:val="005177F2"/>
+    <w:rPr>
+      <w:sz w:val="18"/>
+      <w:szCs w:val="18"/>
+    </w:rPr>
+  </w:style>
+  <w:style w:type="paragraph" w:styleId="a6">
+    <w:name w:val="footer"/>
+    <w:basedOn w:val="a"/>
+    <w:link w:val="Char1"/>
+    <w:uiPriority w:val="99"/>
+    <w:unhideWhenUsed/>
+    <w:rsid w:val="005177F2"/>
+    <w:pPr>
+      <w:tabs>
+        <w:tab w:val="center" w:pos="4153"/>
+        <w:tab w:val="right" w:pos="8306"/>
+      </w:tabs>
+      <w:snapToGrid w:val="0"/>
+      <w:jc w:val="left"/>
+    </w:pPr>
+    <w:rPr>
+      <w:sz w:val="18"/>
+      <w:szCs w:val="18"/>
+    </w:rPr>
+  </w:style>
+  <w:style w:type="character" w:customStyle="1" w:styleId="Char1">
+    <w:name w:val="页脚 Char"/>
+    <w:basedOn w:val="a0"/>
+    <w:link w:val="a6"/>
+    <w:uiPriority w:val="99"/>
+    <w:rsid w:val="005177F2"/>
     <w:rPr>
       <w:sz w:val="18"/>
       <w:szCs w:val="18"/>
